--- a/Project Proposal Form.docx
+++ b/Project Proposal Form.docx
@@ -179,6 +179,12 @@
             <w:r>
               <w:t>4.Hakan Erenler</w:t>
             </w:r>
+            <w:r>
+              <w:t xml:space="preserve"> </w:t>
+            </w:r>
+            <w:r>
+              <w:t>1608706</w:t>
+            </w:r>
           </w:p>
         </w:tc>
       </w:tr>
@@ -257,9 +263,38 @@
           <w:p>
             <w:pPr>
               <w:rPr>
-                <w:b/>
+                <w:rFonts w:cstheme="minorHAnsi"/>
+                <w:sz w:val="24"/>
+                <w:szCs w:val="24"/>
               </w:rPr>
             </w:pPr>
+            <w:r>
+              <w:rPr>
+                <w:rFonts w:cstheme="minorHAnsi"/>
+                <w:sz w:val="24"/>
+                <w:szCs w:val="24"/>
+              </w:rPr>
+              <w:t>E</w:t>
+            </w:r>
+            <w:r>
+              <w:rPr>
+                <w:rFonts w:cstheme="minorHAnsi"/>
+                <w:sz w:val="24"/>
+                <w:szCs w:val="24"/>
+              </w:rPr>
+              <w:t>ntre</w:t>
+            </w:r>
+            <w:r>
+              <w:rPr>
+                <w:rFonts w:cstheme="minorHAnsi"/>
+                <w:bCs/>
+                <w:color w:val="000000"/>
+                <w:sz w:val="24"/>
+                <w:szCs w:val="24"/>
+                <w:shd w:val="clear" w:color="auto" w:fill="FFFFFF"/>
+              </w:rPr>
+              <w:t>coor</w:t>
+            </w:r>
           </w:p>
         </w:tc>
       </w:tr>
@@ -320,6 +355,8 @@
                 <w:b/>
               </w:rPr>
             </w:pPr>
+            <w:bookmarkStart w:id="0" w:name="_GoBack"/>
+            <w:bookmarkEnd w:id="0"/>
           </w:p>
           <w:p>
             <w:r>
@@ -4723,7 +4760,7 @@
                     <pic:cNvPicPr/>
                   </pic:nvPicPr>
                   <pic:blipFill>
-                    <a:blip r:embed="rId7" cstate="print">
+                    <a:blip r:embed="rId8" cstate="print">
                       <a:extLst>
                         <a:ext uri="{28A0092B-C50C-407E-A947-70E740481C1C}">
                           <a14:useLocalDpi xmlns:a14="http://schemas.microsoft.com/office/drawing/2010/main" val="0"/>
@@ -6059,7 +6096,7 @@
                     <pic:cNvPicPr/>
                   </pic:nvPicPr>
                   <pic:blipFill>
-                    <a:blip r:embed="rId8">
+                    <a:blip r:embed="rId9">
                       <a:extLst>
                         <a:ext uri="{28A0092B-C50C-407E-A947-70E740481C1C}">
                           <a14:useLocalDpi xmlns:a14="http://schemas.microsoft.com/office/drawing/2010/main" val="0"/>
@@ -6214,7 +6251,7 @@
                     </pic:cNvPicPr>
                   </pic:nvPicPr>
                   <pic:blipFill>
-                    <a:blip r:embed="rId9" cstate="print">
+                    <a:blip r:embed="rId10" cstate="print">
                       <a:extLst>
                         <a:ext uri="{28A0092B-C50C-407E-A947-70E740481C1C}">
                           <a14:useLocalDpi xmlns:a14="http://schemas.microsoft.com/office/drawing/2010/main" val="0"/>
@@ -6315,8 +6352,6 @@
           <w:u w:val="single"/>
         </w:rPr>
       </w:pPr>
-      <w:bookmarkStart w:id="0" w:name="_GoBack"/>
-      <w:bookmarkEnd w:id="0"/>
       <w:r>
         <w:rPr>
           <w:b/>
@@ -6411,7 +6446,7 @@
         </w:rPr>
         <w:t xml:space="preserve"> </w:t>
       </w:r>
-      <w:hyperlink r:id="rId10" w:history="1">
+      <w:hyperlink r:id="rId11" w:history="1">
         <w:r>
           <w:rPr>
             <w:rStyle w:val="Kpr"/>
@@ -6510,7 +6545,7 @@
         </w:rPr>
         <w:t xml:space="preserve">[6] </w:t>
       </w:r>
-      <w:hyperlink r:id="rId11" w:history="1">
+      <w:hyperlink r:id="rId12" w:history="1">
         <w:r>
           <w:rPr>
             <w:rStyle w:val="Kpr"/>
@@ -6587,7 +6622,7 @@
         </w:rPr>
         <w:t xml:space="preserve">[8] </w:t>
       </w:r>
-      <w:hyperlink r:id="rId12" w:history="1">
+      <w:hyperlink r:id="rId13" w:history="1">
         <w:r>
           <w:rPr>
             <w:rStyle w:val="Kpr"/>
@@ -6629,7 +6664,7 @@
         </w:rPr>
         <w:t xml:space="preserve">[9] </w:t>
       </w:r>
-      <w:hyperlink r:id="rId13" w:history="1">
+      <w:hyperlink r:id="rId14" w:history="1">
         <w:r>
           <w:rPr>
             <w:rStyle w:val="Kpr"/>
@@ -6664,7 +6699,7 @@
         </w:rPr>
         <w:t xml:space="preserve">[10] </w:t>
       </w:r>
-      <w:hyperlink r:id="rId14" w:history="1">
+      <w:hyperlink r:id="rId15" w:history="1">
         <w:r>
           <w:rPr>
             <w:rStyle w:val="Kpr"/>
@@ -6698,7 +6733,7 @@
         </w:rPr>
         <w:t xml:space="preserve">[11] </w:t>
       </w:r>
-      <w:hyperlink r:id="rId15" w:history="1">
+      <w:hyperlink r:id="rId16" w:history="1">
         <w:r>
           <w:rPr>
             <w:rStyle w:val="Kpr"/>
@@ -6739,7 +6774,7 @@
         </w:rPr>
         <w:t xml:space="preserve">[12] </w:t>
       </w:r>
-      <w:hyperlink r:id="rId16" w:history="1">
+      <w:hyperlink r:id="rId17" w:history="1">
         <w:r>
           <w:rPr>
             <w:rStyle w:val="Kpr"/>
@@ -6819,7 +6854,7 @@
         </w:rPr>
         <w:t xml:space="preserve">[14] </w:t>
       </w:r>
-      <w:hyperlink r:id="rId17" w:history="1">
+      <w:hyperlink r:id="rId18" w:history="1">
         <w:r>
           <w:rPr>
             <w:rStyle w:val="Kpr"/>
@@ -6920,7 +6955,7 @@
         </w:rPr>
         <w:t xml:space="preserve">[17] </w:t>
       </w:r>
-      <w:hyperlink r:id="rId18" w:history="1">
+      <w:hyperlink r:id="rId19" w:history="1">
         <w:r>
           <w:rPr>
             <w:rStyle w:val="Kpr"/>
@@ -6988,7 +7023,7 @@
         </w:rPr>
         <w:t xml:space="preserve">[19] </w:t>
       </w:r>
-      <w:hyperlink r:id="rId19" w:history="1">
+      <w:hyperlink r:id="rId20" w:history="1">
         <w:r>
           <w:rPr>
             <w:rStyle w:val="Kpr"/>
@@ -7056,7 +7091,7 @@
         </w:rPr>
         <w:t xml:space="preserve">[21] </w:t>
       </w:r>
-      <w:hyperlink r:id="rId20" w:history="1">
+      <w:hyperlink r:id="rId21" w:history="1">
         <w:r>
           <w:rPr>
             <w:rStyle w:val="Kpr"/>
@@ -7091,7 +7126,7 @@
         </w:rPr>
         <w:t xml:space="preserve">[22] </w:t>
       </w:r>
-      <w:hyperlink r:id="rId21" w:history="1">
+      <w:hyperlink r:id="rId22" w:history="1">
         <w:r>
           <w:rPr>
             <w:rStyle w:val="Kpr"/>
@@ -7126,7 +7161,7 @@
         </w:rPr>
         <w:t xml:space="preserve">[23] </w:t>
       </w:r>
-      <w:hyperlink r:id="rId22" w:history="1">
+      <w:hyperlink r:id="rId23" w:history="1">
         <w:r>
           <w:rPr>
             <w:rStyle w:val="Kpr"/>
@@ -7161,7 +7196,7 @@
         </w:rPr>
         <w:t xml:space="preserve">[24] </w:t>
       </w:r>
-      <w:hyperlink r:id="rId23" w:history="1">
+      <w:hyperlink r:id="rId24" w:history="1">
         <w:r>
           <w:rPr>
             <w:rStyle w:val="Kpr"/>
@@ -7196,7 +7231,7 @@
         </w:rPr>
         <w:t xml:space="preserve">[25] </w:t>
       </w:r>
-      <w:hyperlink r:id="rId24" w:history="1">
+      <w:hyperlink r:id="rId25" w:history="1">
         <w:r>
           <w:rPr>
             <w:rStyle w:val="Kpr"/>
@@ -7231,7 +7266,7 @@
         </w:rPr>
         <w:t xml:space="preserve">[26] </w:t>
       </w:r>
-      <w:hyperlink r:id="rId25" w:history="1">
+      <w:hyperlink r:id="rId26" w:history="1">
         <w:r>
           <w:rPr>
             <w:rStyle w:val="Kpr"/>
@@ -7266,7 +7301,7 @@
         </w:rPr>
         <w:t xml:space="preserve">[27] </w:t>
       </w:r>
-      <w:hyperlink r:id="rId26" w:history="1">
+      <w:hyperlink r:id="rId27" w:history="1">
         <w:r>
           <w:rPr>
             <w:rStyle w:val="Kpr"/>
@@ -8524,4 +8559,16 @@
   <a:objectDefaults/>
   <a:extraClrSchemeLst/>
 </a:theme>
+</file>
+
+<file path=customXml/item1.xml><?xml version="1.0" encoding="utf-8"?>
+<b:Sources xmlns:b="http://schemas.openxmlformats.org/officeDocument/2006/bibliography" xmlns="http://schemas.openxmlformats.org/officeDocument/2006/bibliography" SelectedStyle="\APASixthEditionOfficeOnline.xsl" StyleName="APA" Version="6"/>
+</file>
+
+<file path=customXml/itemProps1.xml><?xml version="1.0" encoding="utf-8"?>
+<ds:datastoreItem xmlns:ds="http://schemas.openxmlformats.org/officeDocument/2006/customXml" ds:itemID="{76B70FB2-03B2-4C36-9985-1CC13D8D03AA}">
+  <ds:schemaRefs>
+    <ds:schemaRef ds:uri="http://schemas.openxmlformats.org/officeDocument/2006/bibliography"/>
+  </ds:schemaRefs>
+</ds:datastoreItem>
 </file>